--- a/labs/lab04/report/report.docx
+++ b/labs/lab04/report/report.docx
@@ -7,25 +7,31 @@
         <w:pStyle w:val="Title"/>
       </w:pPr>
       <w:r>
-        <w:t xml:space="preserve">РОССИЙСКИЙ</w:t>
+        <w:t xml:space="preserve">Отчет</w:t>
       </w:r>
       <w:r>
         <w:t xml:space="preserve"> </w:t>
       </w:r>
       <w:r>
-        <w:t xml:space="preserve">УНИВЕРСИТЕТ</w:t>
+        <w:t xml:space="preserve">по</w:t>
       </w:r>
       <w:r>
         <w:t xml:space="preserve"> </w:t>
       </w:r>
       <w:r>
-        <w:t xml:space="preserve">ДРУЖБЫ</w:t>
+        <w:t xml:space="preserve">лабораторной</w:t>
       </w:r>
       <w:r>
         <w:t xml:space="preserve"> </w:t>
       </w:r>
       <w:r>
-        <w:t xml:space="preserve">НАРОДОВ</w:t>
+        <w:t xml:space="preserve">работе</w:t>
+      </w:r>
+      <w:r>
+        <w:t xml:space="preserve"> </w:t>
+      </w:r>
+      <w:r>
+        <w:t xml:space="preserve">№4</w:t>
       </w:r>
     </w:p>
     <w:p>
@@ -33,31 +39,19 @@
         <w:pStyle w:val="Subtitle"/>
       </w:pPr>
       <w:r>
-        <w:t xml:space="preserve">Факультет</w:t>
+        <w:t xml:space="preserve">Дисциплина:</w:t>
       </w:r>
       <w:r>
         <w:t xml:space="preserve"> </w:t>
       </w:r>
       <w:r>
-        <w:t xml:space="preserve">физико-математических</w:t>
+        <w:t xml:space="preserve">архитектура</w:t>
       </w:r>
       <w:r>
         <w:t xml:space="preserve"> </w:t>
       </w:r>
       <w:r>
-        <w:t xml:space="preserve">и</w:t>
-      </w:r>
-      <w:r>
-        <w:t xml:space="preserve"> </w:t>
-      </w:r>
-      <w:r>
-        <w:t xml:space="preserve">естественных</w:t>
-      </w:r>
-      <w:r>
-        <w:t xml:space="preserve"> </w:t>
-      </w:r>
-      <w:r>
-        <w:t xml:space="preserve">наук</w:t>
+        <w:t xml:space="preserve">компьютера</w:t>
       </w:r>
     </w:p>
     <w:p>
@@ -166,7 +160,7 @@
       </w:r>
     </w:p>
     <w:bookmarkEnd w:id="21"/>
-    <w:bookmarkStart w:id="69" w:name="выполнение-лабораторной-работы"/>
+    <w:bookmarkStart w:id="77" w:name="выполнение-лабораторной-работы"/>
     <w:p>
       <w:pPr>
         <w:pStyle w:val="Heading1"/>
@@ -384,7 +378,7 @@
         <w:pStyle w:val="BodyText"/>
       </w:pPr>
       <w:r>
-        <w:t xml:space="preserve">Далее необходимо установить Pandoc и pandoc-crossref. Скачиваю архив pandoc.2.19, pandoc-crossref.v.0.3.13.0 (на самом деле нужно смотреть на соотвестствие версий pandoс и pandoc-crossref. Я по ошибке сначала загрузила версию pandoc.2.19, но попотм установила 2.18) (рис. 4)</w:t>
+        <w:t xml:space="preserve">Далее необходимо установить Pandoc и pandoc-crossref. Скачиваю архив pandoc.2.19, pandoc-crossref.v.0.3.13.0 (на самом деле нужно смотреть на соотвестствие версий pandoс и pandoc-crossref. Я по ошибке сначала загрузила версию pandoc.2.19, но попотм установила 2.18) (рис. 4 - 6)</w:t>
       </w:r>
     </w:p>
     <w:p>
@@ -628,7 +622,7 @@
         <w:pStyle w:val="BodyText"/>
       </w:pPr>
       <w:r>
-        <w:t xml:space="preserve">Выполняю копирование файлов pandoc и pandoc-crossref в каталог /usr/local/bin/ (рис. 8):</w:t>
+        <w:t xml:space="preserve">Выполняю копирование файлов pandoc и pandoc-crossref в каталог /usr/local/bin/ (рис. 8 - 9):</w:t>
       </w:r>
     </w:p>
     <w:p>
@@ -1011,13 +1005,64 @@
         <w:pStyle w:val="BodyText"/>
       </w:pPr>
       <w:r>
-        <w:t xml:space="preserve">Далее я начала выполнять отчет по лабораторной №3.</w:t>
-      </w:r>
-      <w:r>
-        <w:t xml:space="preserve"> </w:t>
-      </w:r>
-      <w:r>
-        <w:t xml:space="preserve"># Выводы</w:t>
+        <w:t xml:space="preserve">Далее я начала выполнять отчет по лабораторной №3. (рис. 13)</w:t>
+      </w:r>
+    </w:p>
+    <w:p>
+      <w:pPr>
+        <w:pStyle w:val="CaptionedFigure"/>
+      </w:pPr>
+      <w:bookmarkStart w:id="72" w:name="fig:013"/>
+      <w:r>
+        <w:drawing>
+          <wp:inline>
+            <wp:extent cx="5334000" cy="3103505"/>
+            <wp:effectExtent b="0" l="0" r="0" t="0"/>
+            <wp:docPr descr="Рис. 13: Выполнение отчета по лабораторной №3" title="" id="70" name="Picture"/>
+            <a:graphic>
+              <a:graphicData uri="http://schemas.openxmlformats.org/drawingml/2006/picture">
+                <pic:pic>
+                  <pic:nvPicPr>
+                    <pic:cNvPr descr="image/Снимок%20экрана%20от%202022-10-28%2014-42-28.png" id="71" name="Picture"/>
+                    <pic:cNvPicPr>
+                      <a:picLocks noChangeArrowheads="1" noChangeAspect="1"/>
+                    </pic:cNvPicPr>
+                  </pic:nvPicPr>
+                  <pic:blipFill>
+                    <a:blip r:embed="rId69"/>
+                    <a:stretch>
+                      <a:fillRect/>
+                    </a:stretch>
+                  </pic:blipFill>
+                  <pic:spPr bwMode="auto">
+                    <a:xfrm>
+                      <a:off x="0" y="0"/>
+                      <a:ext cx="5334000" cy="3103505"/>
+                    </a:xfrm>
+                    <a:prstGeom prst="rect">
+                      <a:avLst/>
+                    </a:prstGeom>
+                    <a:noFill/>
+                    <a:ln w="9525">
+                      <a:noFill/>
+                      <a:headEnd/>
+                      <a:tailEnd/>
+                    </a:ln>
+                  </pic:spPr>
+                </pic:pic>
+              </a:graphicData>
+            </a:graphic>
+          </wp:inline>
+        </w:drawing>
+      </w:r>
+      <w:bookmarkEnd w:id="72"/>
+    </w:p>
+    <w:p>
+      <w:pPr>
+        <w:pStyle w:val="ImageCaption"/>
+      </w:pPr>
+      <w:r>
+        <w:t xml:space="preserve">Рис. 13: Выполнение отчета по лабораторной №3</w:t>
       </w:r>
     </w:p>
     <w:p>
@@ -1025,22 +1070,94 @@
         <w:pStyle w:val="BodyText"/>
       </w:pPr>
       <w:r>
-        <w:t xml:space="preserve">Здесь кратко описываются итоги проделанной работы.</w:t>
-      </w:r>
-    </w:p>
-    <w:bookmarkEnd w:id="69"/>
-    <w:bookmarkStart w:id="71" w:name="список-литературы"/>
+        <w:t xml:space="preserve">Далее загружаю файлы на GitHub (рис. 14):</w:t>
+      </w:r>
+    </w:p>
+    <w:p>
+      <w:pPr>
+        <w:pStyle w:val="CaptionedFigure"/>
+      </w:pPr>
+      <w:bookmarkStart w:id="76" w:name="fig:014"/>
+      <w:r>
+        <w:drawing>
+          <wp:inline>
+            <wp:extent cx="5334000" cy="6167437"/>
+            <wp:effectExtent b="0" l="0" r="0" t="0"/>
+            <wp:docPr descr="Рис. 14: Выгрузка файлов на сайт GitHub" title="" id="74" name="Picture"/>
+            <a:graphic>
+              <a:graphicData uri="http://schemas.openxmlformats.org/drawingml/2006/picture">
+                <pic:pic>
+                  <pic:nvPicPr>
+                    <pic:cNvPr descr="image/git%20add%20git%20push.png" id="75" name="Picture"/>
+                    <pic:cNvPicPr>
+                      <a:picLocks noChangeArrowheads="1" noChangeAspect="1"/>
+                    </pic:cNvPicPr>
+                  </pic:nvPicPr>
+                  <pic:blipFill>
+                    <a:blip r:embed="rId73"/>
+                    <a:stretch>
+                      <a:fillRect/>
+                    </a:stretch>
+                  </pic:blipFill>
+                  <pic:spPr bwMode="auto">
+                    <a:xfrm>
+                      <a:off x="0" y="0"/>
+                      <a:ext cx="5334000" cy="6167437"/>
+                    </a:xfrm>
+                    <a:prstGeom prst="rect">
+                      <a:avLst/>
+                    </a:prstGeom>
+                    <a:noFill/>
+                    <a:ln w="9525">
+                      <a:noFill/>
+                      <a:headEnd/>
+                      <a:tailEnd/>
+                    </a:ln>
+                  </pic:spPr>
+                </pic:pic>
+              </a:graphicData>
+            </a:graphic>
+          </wp:inline>
+        </w:drawing>
+      </w:r>
+      <w:bookmarkEnd w:id="76"/>
+    </w:p>
+    <w:p>
+      <w:pPr>
+        <w:pStyle w:val="ImageCaption"/>
+      </w:pPr>
+      <w:r>
+        <w:t xml:space="preserve">Рис. 14: Выгрузка файлов на сайт GitHub</w:t>
+      </w:r>
+    </w:p>
+    <w:bookmarkEnd w:id="77"/>
+    <w:bookmarkStart w:id="78" w:name="выводы"/>
     <w:p>
       <w:pPr>
         <w:pStyle w:val="Heading1"/>
       </w:pPr>
       <w:r>
-        <w:t xml:space="preserve">Список литературы</w:t>
-      </w:r>
-    </w:p>
-    <w:bookmarkStart w:id="70" w:name="refs"/>
-    <w:bookmarkEnd w:id="70"/>
-    <w:bookmarkEnd w:id="71"/>
+        <w:rPr>
+          <w:rStyle w:val="SectionNumber"/>
+        </w:rPr>
+        <w:t xml:space="preserve">4</w:t>
+      </w:r>
+      <w:r>
+        <w:tab/>
+      </w:r>
+      <w:r>
+        <w:t xml:space="preserve">Выводы</w:t>
+      </w:r>
+    </w:p>
+    <w:p>
+      <w:pPr>
+        <w:pStyle w:val="FirstParagraph"/>
+      </w:pPr>
+      <w:r>
+        <w:t xml:space="preserve">Я познакомилась с основными процедурами оформления отчетов с помощью легковесного языка Markdown, а так же офомила с его помощью отчет по лабораторным раюотам №3 и №4.</w:t>
+      </w:r>
+    </w:p>
+    <w:bookmarkEnd w:id="78"/>
     <w:sectPr/>
   </w:body>
 </w:document>

--- a/labs/lab04/report/report.docx
+++ b/labs/lab04/report/report.docx
@@ -106,15 +106,6 @@
         <w:pStyle w:val="Heading1"/>
       </w:pPr>
       <w:r>
-        <w:rPr>
-          <w:rStyle w:val="SectionNumber"/>
-        </w:rPr>
-        <w:t xml:space="preserve">1</w:t>
-      </w:r>
-      <w:r>
-        <w:tab/>
-      </w:r>
-      <w:r>
         <w:t xml:space="preserve">Цель работы</w:t>
       </w:r>
     </w:p>
@@ -133,15 +124,6 @@
         <w:pStyle w:val="Heading1"/>
       </w:pPr>
       <w:r>
-        <w:rPr>
-          <w:rStyle w:val="SectionNumber"/>
-        </w:rPr>
-        <w:t xml:space="preserve">2</w:t>
-      </w:r>
-      <w:r>
-        <w:tab/>
-      </w:r>
-      <w:r>
         <w:t xml:space="preserve">Задание</w:t>
       </w:r>
     </w:p>
@@ -166,15 +148,6 @@
         <w:pStyle w:val="Heading1"/>
       </w:pPr>
       <w:r>
-        <w:rPr>
-          <w:rStyle w:val="SectionNumber"/>
-        </w:rPr>
-        <w:t xml:space="preserve">3</w:t>
-      </w:r>
-      <w:r>
-        <w:tab/>
-      </w:r>
-      <w:r>
         <w:t xml:space="preserve">Выполнение лабораторной работы</w:t>
       </w:r>
     </w:p>
@@ -183,7 +156,16 @@
         <w:pStyle w:val="FirstParagraph"/>
       </w:pPr>
       <w:r>
-        <w:t xml:space="preserve">Для начала необходимо установить необходимое ПО. Для установки TexLive скачаю архив: у меня не получалось установить его через терминал, поэтому я устанавливала его через сайт. (рис. 1)</w:t>
+        <w:t xml:space="preserve">Для начала необходимо установить необходимое ПО. Для установки TexLive скачаю архив: у меня не получалось установить его через терминал, поэтому я устанавливала его через сайт. (рис.</w:t>
+      </w:r>
+      <w:r>
+        <w:t xml:space="preserve"> </w:t>
+      </w:r>
+      <w:r>
+        <w:t xml:space="preserve">[-@fig:001]</w:t>
+      </w:r>
+      <w:r>
+        <w:t xml:space="preserve">)</w:t>
       </w:r>
     </w:p>
     <w:p>
@@ -196,7 +178,7 @@
           <wp:inline>
             <wp:extent cx="5334000" cy="5674468"/>
             <wp:effectExtent b="0" l="0" r="0" t="0"/>
-            <wp:docPr descr="Рис. 1: Установка TexLive, загрузка архива (ошибка)" title="" id="23" name="Picture"/>
+            <wp:docPr descr="Установка TexLive, загрузка архива (ошибка)" title="" id="23" name="Picture"/>
             <a:graphic>
               <a:graphicData uri="http://schemas.openxmlformats.org/drawingml/2006/picture">
                 <pic:pic>
@@ -240,7 +222,7 @@
         <w:pStyle w:val="ImageCaption"/>
       </w:pPr>
       <w:r>
-        <w:t xml:space="preserve">Рис. 1: Установка TexLive, загрузка архива (ошибка)</w:t>
+        <w:t xml:space="preserve">Установка TexLive, загрузка архива (ошибка)</w:t>
       </w:r>
     </w:p>
     <w:p>
@@ -248,7 +230,16 @@
         <w:pStyle w:val="BodyText"/>
       </w:pPr>
       <w:r>
-        <w:t xml:space="preserve">Далее распаковываю архив, перехожу в распакованную паку, и запускаю скрипт install-tl c root правами: (рис. 2)</w:t>
+        <w:t xml:space="preserve">Далее распаковываю архив, перехожу в распакованную паку, и запускаю скрипт install-tl c root правами: (рис.</w:t>
+      </w:r>
+      <w:r>
+        <w:t xml:space="preserve"> </w:t>
+      </w:r>
+      <w:r>
+        <w:t xml:space="preserve">[-@fig:002]</w:t>
+      </w:r>
+      <w:r>
+        <w:t xml:space="preserve">)</w:t>
       </w:r>
     </w:p>
     <w:p>
@@ -261,7 +252,7 @@
           <wp:inline>
             <wp:extent cx="5334000" cy="3912135"/>
             <wp:effectExtent b="0" l="0" r="0" t="0"/>
-            <wp:docPr descr="Рис. 2: Распаковка архива, запуск установки" title="" id="27" name="Picture"/>
+            <wp:docPr descr="Распаковка архива, запуск установки" title="" id="27" name="Picture"/>
             <a:graphic>
               <a:graphicData uri="http://schemas.openxmlformats.org/drawingml/2006/picture">
                 <pic:pic>
@@ -305,7 +296,7 @@
         <w:pStyle w:val="ImageCaption"/>
       </w:pPr>
       <w:r>
-        <w:t xml:space="preserve">Рис. 2: Распаковка архива, запуск установки</w:t>
+        <w:t xml:space="preserve">Распаковка архива, запуск установки</w:t>
       </w:r>
     </w:p>
     <w:p>
@@ -313,7 +304,16 @@
         <w:pStyle w:val="BodyText"/>
       </w:pPr>
       <w:r>
-        <w:t xml:space="preserve">Добавляю /usr/local/texlive/2022/bin/x86_64-linux в свой PATH для текущей и будущих сессий.(рис. 3)</w:t>
+        <w:t xml:space="preserve">Добавляю /usr/local/texlive/2022/bin/x86_64-linux в свой PATH для текущей и будущих сессий.(рис.</w:t>
+      </w:r>
+      <w:r>
+        <w:t xml:space="preserve"> </w:t>
+      </w:r>
+      <w:r>
+        <w:t xml:space="preserve">[-@fig:003]</w:t>
+      </w:r>
+      <w:r>
+        <w:t xml:space="preserve">)</w:t>
       </w:r>
     </w:p>
     <w:p>
@@ -326,7 +326,7 @@
           <wp:inline>
             <wp:extent cx="5334000" cy="3912135"/>
             <wp:effectExtent b="0" l="0" r="0" t="0"/>
-            <wp:docPr descr="Рис. 3: Конец установки TexLive" title="" id="31" name="Picture"/>
+            <wp:docPr descr="Конец установки TexLive" title="" id="31" name="Picture"/>
             <a:graphic>
               <a:graphicData uri="http://schemas.openxmlformats.org/drawingml/2006/picture">
                 <pic:pic>
@@ -370,7 +370,7 @@
         <w:pStyle w:val="ImageCaption"/>
       </w:pPr>
       <w:r>
-        <w:t xml:space="preserve">Рис. 3: Конец установки TexLive</w:t>
+        <w:t xml:space="preserve">Конец установки TexLive</w:t>
       </w:r>
     </w:p>
     <w:p>
@@ -378,7 +378,28 @@
         <w:pStyle w:val="BodyText"/>
       </w:pPr>
       <w:r>
-        <w:t xml:space="preserve">Далее необходимо установить Pandoc и pandoc-crossref. Скачиваю архив pandoc.2.19, pandoc-crossref.v.0.3.13.0 (на самом деле нужно смотреть на соотвестствие версий pandoс и pandoc-crossref. Я по ошибке сначала загрузила версию pandoc.2.19, но попотм установила 2.18) (рис. 4 - 6)</w:t>
+        <w:t xml:space="preserve">Далее необходимо установить Pandoc и pandoc-crossref. Скачиваю архив pandoc.2.19, pandoc-crossref.v.0.3.13.0 (на самом деле нужно смотреть на соотвестствие версий pandoс и pandoc-crossref. Я по ошибке сначала загрузила версию pandoc.2.19, но попотм установила 2.18) (рис.</w:t>
+      </w:r>
+      <w:r>
+        <w:t xml:space="preserve"> </w:t>
+      </w:r>
+      <w:r>
+        <w:t xml:space="preserve">[-@fig:004]</w:t>
+      </w:r>
+      <w:r>
+        <w:t xml:space="preserve"> </w:t>
+      </w:r>
+      <w:r>
+        <w:t xml:space="preserve">-</w:t>
+      </w:r>
+      <w:r>
+        <w:t xml:space="preserve"> </w:t>
+      </w:r>
+      <w:r>
+        <w:t xml:space="preserve">[-@fig:006]</w:t>
+      </w:r>
+      <w:r>
+        <w:t xml:space="preserve">)</w:t>
       </w:r>
     </w:p>
     <w:p>
@@ -391,7 +412,7 @@
           <wp:inline>
             <wp:extent cx="5334000" cy="3912135"/>
             <wp:effectExtent b="0" l="0" r="0" t="0"/>
-            <wp:docPr descr="Рис. 4: Установка pandoc.2.19(по ошибке :)" title="" id="35" name="Picture"/>
+            <wp:docPr descr="Установка pandoc.2.19(по ошибке :)" title="" id="35" name="Picture"/>
             <a:graphic>
               <a:graphicData uri="http://schemas.openxmlformats.org/drawingml/2006/picture">
                 <pic:pic>
@@ -435,7 +456,7 @@
         <w:pStyle w:val="ImageCaption"/>
       </w:pPr>
       <w:r>
-        <w:t xml:space="preserve">Рис. 4: Установка pandoc.2.19(по ошибке :)</w:t>
+        <w:t xml:space="preserve">Установка pandoc.2.19(по ошибке :)</w:t>
       </w:r>
     </w:p>
     <w:p>
@@ -448,7 +469,7 @@
           <wp:inline>
             <wp:extent cx="5334000" cy="3912135"/>
             <wp:effectExtent b="0" l="0" r="0" t="0"/>
-            <wp:docPr descr="Рис. 5: Установка pandoc.2.18" title="" id="39" name="Picture"/>
+            <wp:docPr descr="Установка pandoc.2.18" title="" id="39" name="Picture"/>
             <a:graphic>
               <a:graphicData uri="http://schemas.openxmlformats.org/drawingml/2006/picture">
                 <pic:pic>
@@ -492,7 +513,7 @@
         <w:pStyle w:val="ImageCaption"/>
       </w:pPr>
       <w:r>
-        <w:t xml:space="preserve">Рис. 5: Установка pandoc.2.18</w:t>
+        <w:t xml:space="preserve">Установка pandoc.2.18</w:t>
       </w:r>
     </w:p>
     <w:p>
@@ -505,7 +526,7 @@
           <wp:inline>
             <wp:extent cx="5334000" cy="3912135"/>
             <wp:effectExtent b="0" l="0" r="0" t="0"/>
-            <wp:docPr descr="Рис. 6: Установка pandoc-crossref.v.0.3.13.0" title="" id="43" name="Picture"/>
+            <wp:docPr descr="Установка pandoc-crossref.v.0.3.13.0" title="" id="43" name="Picture"/>
             <a:graphic>
               <a:graphicData uri="http://schemas.openxmlformats.org/drawingml/2006/picture">
                 <pic:pic>
@@ -549,7 +570,7 @@
         <w:pStyle w:val="ImageCaption"/>
       </w:pPr>
       <w:r>
-        <w:t xml:space="preserve">Рис. 6: Установка pandoc-crossref.v.0.3.13.0</w:t>
+        <w:t xml:space="preserve">Установка pandoc-crossref.v.0.3.13.0</w:t>
       </w:r>
     </w:p>
     <w:p>
@@ -557,7 +578,16 @@
         <w:pStyle w:val="BodyText"/>
       </w:pPr>
       <w:r>
-        <w:t xml:space="preserve">Распаковываю архивы pandoc.2.19, pandoc-crossref.v.0.3.13.0 (далее распаковка архива pandoc.2.18) рис. 7)</w:t>
+        <w:t xml:space="preserve">Распаковываю архивы pandoc.2.19, pandoc-crossref.v.0.3.13.0 (далее распаковка архива pandoc.2.18) рис.</w:t>
+      </w:r>
+      <w:r>
+        <w:t xml:space="preserve"> </w:t>
+      </w:r>
+      <w:r>
+        <w:t xml:space="preserve">[-@fig:007]</w:t>
+      </w:r>
+      <w:r>
+        <w:t xml:space="preserve">)</w:t>
       </w:r>
     </w:p>
     <w:p>
@@ -570,7 +600,7 @@
           <wp:inline>
             <wp:extent cx="5334000" cy="3912135"/>
             <wp:effectExtent b="0" l="0" r="0" t="0"/>
-            <wp:docPr descr="Рис. 7: Распаковка архивов pandoc.2.19, pandoc-crossref.v.0.3.13.0" title="" id="47" name="Picture"/>
+            <wp:docPr descr="Распаковка архивов pandoc.2.19, pandoc-crossref.v.0.3.13.0" title="" id="47" name="Picture"/>
             <a:graphic>
               <a:graphicData uri="http://schemas.openxmlformats.org/drawingml/2006/picture">
                 <pic:pic>
@@ -614,7 +644,7 @@
         <w:pStyle w:val="ImageCaption"/>
       </w:pPr>
       <w:r>
-        <w:t xml:space="preserve">Рис. 7: Распаковка архивов pandoc.2.19, pandoc-crossref.v.0.3.13.0</w:t>
+        <w:t xml:space="preserve">Распаковка архивов pandoc.2.19, pandoc-crossref.v.0.3.13.0</w:t>
       </w:r>
     </w:p>
     <w:p>
@@ -622,7 +652,28 @@
         <w:pStyle w:val="BodyText"/>
       </w:pPr>
       <w:r>
-        <w:t xml:space="preserve">Выполняю копирование файлов pandoc и pandoc-crossref в каталог /usr/local/bin/ (рис. 8 - 9):</w:t>
+        <w:t xml:space="preserve">Выполняю копирование файлов pandoc и pandoc-crossref в каталог /usr/local/bin/ (рис.</w:t>
+      </w:r>
+      <w:r>
+        <w:t xml:space="preserve"> </w:t>
+      </w:r>
+      <w:r>
+        <w:t xml:space="preserve">[-@fig:008]</w:t>
+      </w:r>
+      <w:r>
+        <w:t xml:space="preserve"> </w:t>
+      </w:r>
+      <w:r>
+        <w:t xml:space="preserve">-</w:t>
+      </w:r>
+      <w:r>
+        <w:t xml:space="preserve"> </w:t>
+      </w:r>
+      <w:r>
+        <w:t xml:space="preserve">[-@fig:009]</w:t>
+      </w:r>
+      <w:r>
+        <w:t xml:space="preserve">):</w:t>
       </w:r>
     </w:p>
     <w:p>
@@ -635,7 +686,7 @@
           <wp:inline>
             <wp:extent cx="5334000" cy="3912135"/>
             <wp:effectExtent b="0" l="0" r="0" t="0"/>
-            <wp:docPr descr="Рис. 8: Копирование pandoc.2.19, pandoc-crossref.v.0.3.13.0" title="" id="51" name="Picture"/>
+            <wp:docPr descr="Копирование pandoc.2.19, pandoc-crossref.v.0.3.13.0" title="" id="51" name="Picture"/>
             <a:graphic>
               <a:graphicData uri="http://schemas.openxmlformats.org/drawingml/2006/picture">
                 <pic:pic>
@@ -679,7 +730,7 @@
         <w:pStyle w:val="ImageCaption"/>
       </w:pPr>
       <w:r>
-        <w:t xml:space="preserve">Рис. 8: Копирование pandoc.2.19, pandoc-crossref.v.0.3.13.0</w:t>
+        <w:t xml:space="preserve">Копирование pandoc.2.19, pandoc-crossref.v.0.3.13.0</w:t>
       </w:r>
     </w:p>
     <w:p>
@@ -692,7 +743,7 @@
           <wp:inline>
             <wp:extent cx="5334000" cy="3912135"/>
             <wp:effectExtent b="0" l="0" r="0" t="0"/>
-            <wp:docPr descr="Рис. 9: Распаковка и перенос архива pandoc.2.18" title="" id="55" name="Picture"/>
+            <wp:docPr descr="Распаковка и перенос архива pandoc.2.18" title="" id="55" name="Picture"/>
             <a:graphic>
               <a:graphicData uri="http://schemas.openxmlformats.org/drawingml/2006/picture">
                 <pic:pic>
@@ -736,7 +787,7 @@
         <w:pStyle w:val="ImageCaption"/>
       </w:pPr>
       <w:r>
-        <w:t xml:space="preserve">Рис. 9: Распаковка и перенос архива pandoc.2.18</w:t>
+        <w:t xml:space="preserve">Распаковка и перенос архива pandoc.2.18</w:t>
       </w:r>
     </w:p>
     <w:p>
@@ -744,7 +795,16 @@
         <w:pStyle w:val="BodyText"/>
       </w:pPr>
       <w:r>
-        <w:t xml:space="preserve">Выполняю проверку с помощью команды ls (рис. 10):</w:t>
+        <w:t xml:space="preserve">Выполняю проверку с помощью команды ls (рис.</w:t>
+      </w:r>
+      <w:r>
+        <w:t xml:space="preserve"> </w:t>
+      </w:r>
+      <w:r>
+        <w:t xml:space="preserve">[-@fig:010]</w:t>
+      </w:r>
+      <w:r>
+        <w:t xml:space="preserve">):</w:t>
       </w:r>
     </w:p>
     <w:p>
@@ -757,7 +817,7 @@
           <wp:inline>
             <wp:extent cx="5334000" cy="3912135"/>
             <wp:effectExtent b="0" l="0" r="0" t="0"/>
-            <wp:docPr descr="Рис. 10: Проверка" title="" id="59" name="Picture"/>
+            <wp:docPr descr="Проверка" title="" id="59" name="Picture"/>
             <a:graphic>
               <a:graphicData uri="http://schemas.openxmlformats.org/drawingml/2006/picture">
                 <pic:pic>
@@ -801,7 +861,7 @@
         <w:pStyle w:val="ImageCaption"/>
       </w:pPr>
       <w:r>
-        <w:t xml:space="preserve">Рис. 10: Проверка</w:t>
+        <w:t xml:space="preserve">Проверка</w:t>
       </w:r>
     </w:p>
     <w:p>
@@ -875,7 +935,16 @@
         <w:t xml:space="preserve">”</w:t>
       </w:r>
       <w:r>
-        <w:t xml:space="preserve">). Проверяю правильность выполнения команды. (рис. 11)</w:t>
+        <w:t xml:space="preserve">). Проверяю правильность выполнения команды. (рис.</w:t>
+      </w:r>
+      <w:r>
+        <w:t xml:space="preserve"> </w:t>
+      </w:r>
+      <w:r>
+        <w:t xml:space="preserve">[-@fig:011]</w:t>
+      </w:r>
+      <w:r>
+        <w:t xml:space="preserve">)</w:t>
       </w:r>
     </w:p>
     <w:p>
@@ -888,7 +957,7 @@
           <wp:inline>
             <wp:extent cx="5334000" cy="3912135"/>
             <wp:effectExtent b="0" l="0" r="0" t="0"/>
-            <wp:docPr descr="Рис. 11: Выполнение лабораторной работы, обновление репозитория, компиляция шаблона" title="" id="63" name="Picture"/>
+            <wp:docPr descr="Выполнение лабораторной работы, обновление репозитория, компиляция шаблона" title="" id="63" name="Picture"/>
             <a:graphic>
               <a:graphicData uri="http://schemas.openxmlformats.org/drawingml/2006/picture">
                 <pic:pic>
@@ -932,7 +1001,7 @@
         <w:pStyle w:val="ImageCaption"/>
       </w:pPr>
       <w:r>
-        <w:t xml:space="preserve">Рис. 11: Выполнение лабораторной работы, обновление репозитория, компиляция шаблона</w:t>
+        <w:t xml:space="preserve">Выполнение лабораторной работы, обновление репозитория, компиляция шаблона</w:t>
       </w:r>
     </w:p>
     <w:p>
@@ -940,7 +1009,16 @@
         <w:pStyle w:val="BodyText"/>
       </w:pPr>
       <w:r>
-        <w:t xml:space="preserve">Открою файл report.md c помощью gedit (рис. 12)</w:t>
+        <w:t xml:space="preserve">Открою файл report.md c помощью gedit (рис.</w:t>
+      </w:r>
+      <w:r>
+        <w:t xml:space="preserve"> </w:t>
+      </w:r>
+      <w:r>
+        <w:t xml:space="preserve">[-@fig:012]</w:t>
+      </w:r>
+      <w:r>
+        <w:t xml:space="preserve">)</w:t>
       </w:r>
     </w:p>
     <w:p>
@@ -953,7 +1031,7 @@
           <wp:inline>
             <wp:extent cx="5334000" cy="3912135"/>
             <wp:effectExtent b="0" l="0" r="0" t="0"/>
-            <wp:docPr descr="Рис. 12: Выполнение отчета с помощью gedit" title="" id="66" name="Picture"/>
+            <wp:docPr descr="Выполнение отчета с помощью gedit" title="" id="66" name="Picture"/>
             <a:graphic>
               <a:graphicData uri="http://schemas.openxmlformats.org/drawingml/2006/picture">
                 <pic:pic>
@@ -997,7 +1075,7 @@
         <w:pStyle w:val="ImageCaption"/>
       </w:pPr>
       <w:r>
-        <w:t xml:space="preserve">Рис. 12: Выполнение отчета с помощью gedit</w:t>
+        <w:t xml:space="preserve">Выполнение отчета с помощью gedit</w:t>
       </w:r>
     </w:p>
     <w:p>
@@ -1005,7 +1083,16 @@
         <w:pStyle w:val="BodyText"/>
       </w:pPr>
       <w:r>
-        <w:t xml:space="preserve">Далее я начала выполнять отчет по лабораторной №3. (рис. 13)</w:t>
+        <w:t xml:space="preserve">Далее я начала выполнять отчет по лабораторной №3. (рис.</w:t>
+      </w:r>
+      <w:r>
+        <w:t xml:space="preserve"> </w:t>
+      </w:r>
+      <w:r>
+        <w:t xml:space="preserve">[-@fig:013]</w:t>
+      </w:r>
+      <w:r>
+        <w:t xml:space="preserve">)</w:t>
       </w:r>
     </w:p>
     <w:p>
@@ -1018,7 +1105,7 @@
           <wp:inline>
             <wp:extent cx="5334000" cy="3103505"/>
             <wp:effectExtent b="0" l="0" r="0" t="0"/>
-            <wp:docPr descr="Рис. 13: Выполнение отчета по лабораторной №3" title="" id="70" name="Picture"/>
+            <wp:docPr descr="Выполнение отчета по лабораторной №3" title="" id="70" name="Picture"/>
             <a:graphic>
               <a:graphicData uri="http://schemas.openxmlformats.org/drawingml/2006/picture">
                 <pic:pic>
@@ -1062,7 +1149,7 @@
         <w:pStyle w:val="ImageCaption"/>
       </w:pPr>
       <w:r>
-        <w:t xml:space="preserve">Рис. 13: Выполнение отчета по лабораторной №3</w:t>
+        <w:t xml:space="preserve">Выполнение отчета по лабораторной №3</w:t>
       </w:r>
     </w:p>
     <w:p>
@@ -1070,7 +1157,16 @@
         <w:pStyle w:val="BodyText"/>
       </w:pPr>
       <w:r>
-        <w:t xml:space="preserve">Далее загружаю файлы на GitHub (рис. 14):</w:t>
+        <w:t xml:space="preserve">Далее загружаю файлы на GitHub (рис.</w:t>
+      </w:r>
+      <w:r>
+        <w:t xml:space="preserve"> </w:t>
+      </w:r>
+      <w:r>
+        <w:t xml:space="preserve">[-@fig:014]</w:t>
+      </w:r>
+      <w:r>
+        <w:t xml:space="preserve">):</w:t>
       </w:r>
     </w:p>
     <w:p>
@@ -1083,7 +1179,7 @@
           <wp:inline>
             <wp:extent cx="5334000" cy="6167437"/>
             <wp:effectExtent b="0" l="0" r="0" t="0"/>
-            <wp:docPr descr="Рис. 14: Выгрузка файлов на сайт GitHub" title="" id="74" name="Picture"/>
+            <wp:docPr descr="Выгрузка файлов на сайт GitHub" title="" id="74" name="Picture"/>
             <a:graphic>
               <a:graphicData uri="http://schemas.openxmlformats.org/drawingml/2006/picture">
                 <pic:pic>
@@ -1127,7 +1223,7 @@
         <w:pStyle w:val="ImageCaption"/>
       </w:pPr>
       <w:r>
-        <w:t xml:space="preserve">Рис. 14: Выгрузка файлов на сайт GitHub</w:t>
+        <w:t xml:space="preserve">Выгрузка файлов на сайт GitHub</w:t>
       </w:r>
     </w:p>
     <w:bookmarkEnd w:id="77"/>
@@ -1136,15 +1232,6 @@
       <w:pPr>
         <w:pStyle w:val="Heading1"/>
       </w:pPr>
-      <w:r>
-        <w:rPr>
-          <w:rStyle w:val="SectionNumber"/>
-        </w:rPr>
-        <w:t xml:space="preserve">4</w:t>
-      </w:r>
-      <w:r>
-        <w:tab/>
-      </w:r>
       <w:r>
         <w:t xml:space="preserve">Выводы</w:t>
       </w:r>
